--- a/fileTest.docx
+++ b/fileTest.docx
@@ -13,6 +13,19 @@
           <w:lang w:val="en-US"/>
         </w:rPr>
         <w:t>gerhgiuahpiugfrhpiuyegrwthfpiuyaghrgfpiyaewhgpfiageuyfgaeruygferygfyaseyfiuySGEYFGSIUEFYH;wefiouSEHFUSHE;HGewlkgfhLWIUEYGFRISGFIUW4H;Iwhgfiygewiufgewiyfgesyfgaseufhwiuyegfoiuyewgfiy34gfiyewt4guifgiurguy3gdluywtrluygqwriygw;riuyhgLIUTHGERLIUTYRAEIUGHTIUREQHW4YRWIUYE7RIUWGOIURH3Y87GRTIUEWRT078QWT43Y87R6WT78RTW378RTO7W84TO7WETRIUSHGESJF;LISHEfiuHerkguhalkjghnkjdzhglkSgbhdgvbkjrhgku;erbg;hidbkfbshkgns;kejhgs;lkudhfj;ilSrjgldrgj’lkdfajgldarjgiearhgkjahrjukghWjukrngkunahdrguheriuhgiuehtiuHAIUEHYTORIUYTHiuterhgtuieayrgouqhepriu</w:t>
+      </w:r>
+    </w:p>
+    <w:p>
+      <w:pPr>
+        <w:rPr>
+          <w:lang w:val="en-US"/>
+        </w:rPr>
+      </w:pPr>
+      <w:r>
+        <w:rPr>
+          <w:lang w:val="en-US"/>
+        </w:rPr>
+        <w:t>ijnrjfribvdtuhdruvrvudrveriergrgurgergrbghjrguhrughruighurhgurhgurhguhgurguirgerugwergbuerhb</w:t>
       </w:r>
     </w:p>
     <w:p>

--- a/fileTest.docx
+++ b/fileTest.docx
@@ -34,6 +34,12 @@
           <w:lang w:val="en-US"/>
         </w:rPr>
       </w:pPr>
+      <w:r>
+        <w:rPr>
+          <w:lang w:val="en-US"/>
+        </w:rPr>
+        <w:t>ehkjfbeshljvegfyegfuyegfuyegfuygefuyegfkjefiuefiefiuygefiuyegfuygeuy</w:t>
+      </w:r>
     </w:p>
     <w:sectPr>
       <w:pgSz w:w="11906" w:h="16838"/>
